--- a/src/main/resources/City of God.docx
+++ b/src/main/resources/City of God.docx
@@ -90,17 +90,7 @@
           <w:szCs w:val="24"/>
         </w:rPr>
         <w:tab/>
-        <w:t>Rio De Janeiro hosting the 2016 Olympic Games was supposed to bring the country to new heights financially and athletically; however, only after a year of hosting these games, the country became shrouded by corruption, dept, and v</w:t>
-      </w:r>
-      <w:bookmarkStart w:id="0" w:name="_GoBack"/>
-      <w:bookmarkEnd w:id="0"/>
-      <w:r>
-        <w:rPr>
-          <w:rFonts w:cstheme="minorHAnsi"/>
-          <w:sz w:val="24"/>
-          <w:szCs w:val="24"/>
-        </w:rPr>
-        <w:t>iolence. According to</w:t>
+        <w:t>Rio De Janeiro hosting the 2016 Olympic Games was supposed to bring the country to new heights financially and athletically; however, only after a year of hosting these games, the country became shrouded by corruption, dept, and violence. According to</w:t>
       </w:r>
       <w:r>
         <w:rPr>
@@ -265,7 +255,7 @@
           <w:szCs w:val="24"/>
         </w:rPr>
         <w:tab/>
-        <w:t>Rio was not always like this. In recent years Rio’s economy was booming. Rocinha, Rio’s largest favela, was once a place of rising fortune as the middle class began sprouting</w:t>
+        <w:t>Rio was not always like this. In recent years Rio’s economy was booming. In Rocinha, Rio’s largest favela, was once a place of rising fortune as the middle class began sprouting</w:t>
       </w:r>
       <w:r>
         <w:rPr>
@@ -292,25 +282,7 @@
           <w:sz w:val="24"/>
           <w:szCs w:val="24"/>
         </w:rPr>
-        <w:t>to open, fast food chains began appearing, fashion designed from around the world began coming to the county, and the streets were even portrayed in the animated movie “Rio”. The streets were much safer than they used to be thank</w:t>
-      </w:r>
-      <w:r>
-        <w:rPr>
-          <w:rFonts w:cstheme="minorHAnsi"/>
-          <w:color w:val="000000"/>
-          <w:sz w:val="24"/>
-          <w:szCs w:val="24"/>
-        </w:rPr>
-        <w:t>s</w:t>
-      </w:r>
-      <w:r>
-        <w:rPr>
-          <w:rFonts w:cstheme="minorHAnsi"/>
-          <w:color w:val="000000"/>
-          <w:sz w:val="24"/>
-          <w:szCs w:val="24"/>
-        </w:rPr>
-        <w:t xml:space="preserve"> to the city’s police program who had a mission to drive out all the drug trafficking that had taken over the </w:t>
+        <w:t xml:space="preserve">to open, fast food chains began appearing, fashion designed from around the world began coming to the county, and the streets were even portrayed in the animated movie “Rio”. The streets were much safer than they used to be thank to the city’s police program who had a mission to drive out all the drug trafficking that had taken over the </w:t>
       </w:r>
       <w:r>
         <w:rPr>
@@ -429,18 +401,20 @@
           <w:szCs w:val="24"/>
           <w:shd w:val="clear" w:color="auto" w:fill="FFFFFF"/>
         </w:rPr>
-        <w:t xml:space="preserve"> She describes that the city she lives in now feels like a war zone. Listing to gun shots buzzing outside their house and just above the roof is a</w:t>
-      </w:r>
-      <w:r>
-        <w:rPr>
-          <w:rFonts w:cstheme="minorHAnsi"/>
-          <w:color w:val="333333"/>
-          <w:sz w:val="24"/>
-          <w:szCs w:val="24"/>
-          <w:shd w:val="clear" w:color="auto" w:fill="FFFFFF"/>
-        </w:rPr>
-        <w:t>n</w:t>
-      </w:r>
+        <w:t xml:space="preserve"> She describes that the city she lives in now feels like a war zone. Listing to gun shots buzzing outside their house and just above the roof is </w:t>
+      </w:r>
+      <w:proofErr w:type="gramStart"/>
+      <w:r>
+        <w:rPr>
+          <w:rFonts w:cstheme="minorHAnsi"/>
+          <w:color w:val="333333"/>
+          <w:sz w:val="24"/>
+          <w:szCs w:val="24"/>
+          <w:shd w:val="clear" w:color="auto" w:fill="FFFFFF"/>
+        </w:rPr>
+        <w:t>a</w:t>
+      </w:r>
+      <w:proofErr w:type="gramEnd"/>
       <w:r>
         <w:rPr>
           <w:rFonts w:cstheme="minorHAnsi"/>
@@ -514,16 +488,18 @@
         </w:rPr>
         <w:t xml:space="preserve">and when they got there, Samantha noticed gunshot patient after gunshot patient arriving at the hospital.  Doctors in Rio explain that these scenes where dealing with gunshot wound and even shrapnel from grenades are very common. Ricardo Vassallo, chief of general surgery at Miguel Couto, explains that they are dealing with weapons of war being used in the urban area, which is </w:t>
       </w:r>
-      <w:r>
-        <w:rPr>
-          <w:rFonts w:cstheme="minorHAnsi"/>
-          <w:color w:val="333333"/>
-          <w:sz w:val="24"/>
-          <w:szCs w:val="24"/>
-          <w:shd w:val="clear" w:color="auto" w:fill="FFFFFF"/>
-        </w:rPr>
-        <w:t>horrific</w:t>
-      </w:r>
+      <w:proofErr w:type="gramStart"/>
+      <w:r>
+        <w:rPr>
+          <w:rFonts w:cstheme="minorHAnsi"/>
+          <w:color w:val="333333"/>
+          <w:sz w:val="24"/>
+          <w:szCs w:val="24"/>
+          <w:shd w:val="clear" w:color="auto" w:fill="FFFFFF"/>
+        </w:rPr>
+        <w:t>absolutely horrific</w:t>
+      </w:r>
+      <w:proofErr w:type="gramEnd"/>
       <w:r>
         <w:rPr>
           <w:rFonts w:cstheme="minorHAnsi"/>
@@ -540,9 +516,10 @@
         <w:spacing w:line="480" w:lineRule="auto"/>
         <w:rPr>
           <w:rFonts w:cstheme="minorHAnsi"/>
-          <w:color w:val="000000"/>
-          <w:sz w:val="24"/>
-          <w:szCs w:val="24"/>
+          <w:color w:val="333333"/>
+          <w:sz w:val="24"/>
+          <w:szCs w:val="24"/>
+          <w:shd w:val="clear" w:color="auto" w:fill="FFFFFF"/>
         </w:rPr>
       </w:pPr>
       <w:r>
@@ -564,265 +541,10 @@
           <w:sz w:val="24"/>
           <w:szCs w:val="24"/>
         </w:rPr>
-        <w:t xml:space="preserve"> and the former governor Sergio Cabral was sentenced to pris</w:t>
-      </w:r>
-      <w:r>
-        <w:rPr>
-          <w:rFonts w:cstheme="minorHAnsi"/>
-          <w:color w:val="000000"/>
-          <w:sz w:val="24"/>
-          <w:szCs w:val="24"/>
-        </w:rPr>
-        <w:t xml:space="preserve">on in June of 2017 for being involved in a massive corruption and bribery scandal known as Lava Jato. Authorities say he received more than 224 million dollars from this scandal. </w:t>
-      </w:r>
-    </w:p>
-    <w:p>
-      <w:pPr>
-        <w:spacing w:line="480" w:lineRule="auto"/>
-        <w:rPr>
-          <w:rFonts w:cstheme="minorHAnsi"/>
-          <w:color w:val="333333"/>
-          <w:sz w:val="24"/>
-          <w:szCs w:val="24"/>
-          <w:shd w:val="clear" w:color="auto" w:fill="FFFFFF"/>
-        </w:rPr>
-      </w:pPr>
-      <w:r>
-        <w:rPr>
-          <w:rFonts w:cstheme="minorHAnsi"/>
-          <w:color w:val="333333"/>
-          <w:sz w:val="24"/>
-          <w:szCs w:val="24"/>
-          <w:shd w:val="clear" w:color="auto" w:fill="FFFFFF"/>
-        </w:rPr>
-        <w:tab/>
-        <w:t>The police officers in Rio are also known for being corrupted. The government cannot pay them their normal wages, so a lot of officers began making deals with drug traffickers.  In May of 2017, evidence surfaced that officers in northern Rio rented an armored vehicle to drug traffickers for the equivalent of $300,000. In October, four officers, including a unit commander, were arrested aft</w:t>
-      </w:r>
-      <w:r>
-        <w:rPr>
-          <w:rFonts w:cstheme="minorHAnsi"/>
-          <w:color w:val="333333"/>
-          <w:sz w:val="24"/>
-          <w:szCs w:val="24"/>
-          <w:shd w:val="clear" w:color="auto" w:fill="FFFFFF"/>
-        </w:rPr>
-        <w:t xml:space="preserve">er </w:t>
-      </w:r>
-      <w:r>
-        <w:rPr>
-          <w:rFonts w:cstheme="minorHAnsi"/>
-          <w:color w:val="333333"/>
-          <w:sz w:val="24"/>
-          <w:szCs w:val="24"/>
-          <w:shd w:val="clear" w:color="auto" w:fill="FFFFFF"/>
-        </w:rPr>
-        <w:t>an illegal cache of marijuana and cocaine and more than a thousand rounds of ammunition for high caliber guns at their station</w:t>
-      </w:r>
-      <w:r>
-        <w:rPr>
-          <w:rFonts w:cstheme="minorHAnsi"/>
-          <w:color w:val="333333"/>
-          <w:sz w:val="24"/>
-          <w:szCs w:val="24"/>
-          <w:shd w:val="clear" w:color="auto" w:fill="FFFFFF"/>
-        </w:rPr>
-        <w:t xml:space="preserve"> were found at their police station. </w:t>
-      </w:r>
-    </w:p>
-    <w:p>
-      <w:pPr>
-        <w:spacing w:line="480" w:lineRule="auto"/>
-        <w:rPr>
-          <w:rFonts w:cstheme="minorHAnsi"/>
-          <w:color w:val="333333"/>
-          <w:sz w:val="24"/>
-          <w:szCs w:val="24"/>
-          <w:shd w:val="clear" w:color="auto" w:fill="FFFFFF"/>
-        </w:rPr>
-      </w:pPr>
-      <w:r>
-        <w:rPr>
-          <w:rFonts w:cstheme="minorHAnsi"/>
-          <w:color w:val="333333"/>
-          <w:sz w:val="24"/>
-          <w:szCs w:val="24"/>
-          <w:shd w:val="clear" w:color="auto" w:fill="FFFFFF"/>
-        </w:rPr>
-        <w:tab/>
-        <w:t xml:space="preserve">There have been many efforts in try and stopping this huge epidemic happening in Rio. </w:t>
-      </w:r>
-      <w:r>
-        <w:rPr>
-          <w:rFonts w:cstheme="minorHAnsi"/>
-          <w:color w:val="333333"/>
-          <w:sz w:val="24"/>
-          <w:szCs w:val="24"/>
-          <w:shd w:val="clear" w:color="auto" w:fill="FFFFFF"/>
-        </w:rPr>
-        <w:t xml:space="preserve">Michel Temer, </w:t>
-      </w:r>
-      <w:r>
-        <w:rPr>
-          <w:rFonts w:cstheme="minorHAnsi"/>
-          <w:color w:val="333333"/>
-          <w:sz w:val="24"/>
-          <w:szCs w:val="24"/>
-          <w:shd w:val="clear" w:color="auto" w:fill="FFFFFF"/>
-        </w:rPr>
-        <w:t xml:space="preserve">the current President of Rio, </w:t>
-      </w:r>
-      <w:r>
-        <w:rPr>
-          <w:rFonts w:cstheme="minorHAnsi"/>
-          <w:color w:val="333333"/>
-          <w:sz w:val="24"/>
-          <w:szCs w:val="24"/>
-          <w:shd w:val="clear" w:color="auto" w:fill="FFFFFF"/>
-        </w:rPr>
-        <w:t>spent the past year fighting corruption allegations.</w:t>
-      </w:r>
-      <w:r>
-        <w:rPr>
-          <w:rFonts w:cstheme="minorHAnsi"/>
-          <w:color w:val="333333"/>
-          <w:sz w:val="24"/>
-          <w:szCs w:val="24"/>
-          <w:shd w:val="clear" w:color="auto" w:fill="FFFFFF"/>
-        </w:rPr>
-        <w:t xml:space="preserve"> There are also people like Nanko van Buuren, who organized a foundation called </w:t>
-      </w:r>
-      <w:proofErr w:type="spellStart"/>
-      <w:r>
-        <w:rPr>
-          <w:rFonts w:cstheme="minorHAnsi"/>
-          <w:color w:val="333333"/>
-          <w:sz w:val="24"/>
-          <w:szCs w:val="24"/>
-          <w:shd w:val="clear" w:color="auto" w:fill="FFFFFF"/>
-        </w:rPr>
-        <w:t>Soldados</w:t>
-      </w:r>
-      <w:proofErr w:type="spellEnd"/>
-      <w:r>
-        <w:rPr>
-          <w:rFonts w:cstheme="minorHAnsi"/>
-          <w:color w:val="333333"/>
-          <w:sz w:val="24"/>
-          <w:szCs w:val="24"/>
-          <w:shd w:val="clear" w:color="auto" w:fill="FFFFFF"/>
-        </w:rPr>
-        <w:t xml:space="preserve"> </w:t>
-      </w:r>
-      <w:proofErr w:type="spellStart"/>
-      <w:r>
-        <w:rPr>
-          <w:rFonts w:cstheme="minorHAnsi"/>
-          <w:color w:val="333333"/>
-          <w:sz w:val="24"/>
-          <w:szCs w:val="24"/>
-          <w:shd w:val="clear" w:color="auto" w:fill="FFFFFF"/>
-        </w:rPr>
-        <w:t>Nunca</w:t>
-      </w:r>
-      <w:proofErr w:type="spellEnd"/>
-      <w:r>
-        <w:rPr>
-          <w:rFonts w:cstheme="minorHAnsi"/>
-          <w:color w:val="333333"/>
-          <w:sz w:val="24"/>
-          <w:szCs w:val="24"/>
-          <w:shd w:val="clear" w:color="auto" w:fill="FFFFFF"/>
-        </w:rPr>
-        <w:t xml:space="preserve"> </w:t>
-      </w:r>
-      <w:proofErr w:type="spellStart"/>
-      <w:r>
-        <w:rPr>
-          <w:rFonts w:cstheme="minorHAnsi"/>
-          <w:color w:val="333333"/>
-          <w:sz w:val="24"/>
-          <w:szCs w:val="24"/>
-          <w:shd w:val="clear" w:color="auto" w:fill="FFFFFF"/>
-        </w:rPr>
-        <w:t>Mais</w:t>
-      </w:r>
-      <w:proofErr w:type="spellEnd"/>
-      <w:r>
-        <w:rPr>
-          <w:rFonts w:cstheme="minorHAnsi"/>
-          <w:color w:val="333333"/>
-          <w:sz w:val="24"/>
-          <w:szCs w:val="24"/>
-          <w:shd w:val="clear" w:color="auto" w:fill="FFFFFF"/>
-        </w:rPr>
-        <w:t xml:space="preserve"> (Soldiers Never More)</w:t>
-      </w:r>
-      <w:r>
-        <w:rPr>
-          <w:rFonts w:cstheme="minorHAnsi"/>
-          <w:color w:val="333333"/>
-          <w:sz w:val="24"/>
-          <w:szCs w:val="24"/>
-          <w:shd w:val="clear" w:color="auto" w:fill="FFFFFF"/>
-        </w:rPr>
-        <w:t xml:space="preserve"> project. The purpose of this program is to keep young adults away from joining drug trafficking trade. He uses sports, art and peer counselling to help 4,300 “child soldiers” live a life that doesn’t involve getting drugs. </w:t>
-      </w:r>
-    </w:p>
-    <w:p>
-      <w:pPr>
-        <w:spacing w:line="480" w:lineRule="auto"/>
-        <w:rPr>
-          <w:rFonts w:cstheme="minorHAnsi"/>
-          <w:color w:val="333333"/>
-          <w:sz w:val="24"/>
-          <w:szCs w:val="24"/>
-          <w:shd w:val="clear" w:color="auto" w:fill="FFFFFF"/>
-        </w:rPr>
-      </w:pPr>
-      <w:r>
-        <w:rPr>
-          <w:rFonts w:cstheme="minorHAnsi"/>
-          <w:color w:val="333333"/>
-          <w:sz w:val="24"/>
-          <w:szCs w:val="24"/>
-          <w:shd w:val="clear" w:color="auto" w:fill="FFFFFF"/>
-        </w:rPr>
-        <w:tab/>
-        <w:t xml:space="preserve">Most people get into drug trafficking because they don’t know what else to do. In this community nobody can mount to anything due to the lack of education; however, people like </w:t>
-      </w:r>
-      <w:r>
-        <w:rPr>
-          <w:rFonts w:cstheme="minorHAnsi"/>
-          <w:color w:val="333333"/>
-          <w:sz w:val="24"/>
-          <w:szCs w:val="24"/>
-          <w:shd w:val="clear" w:color="auto" w:fill="FFFFFF"/>
-        </w:rPr>
-        <w:lastRenderedPageBreak/>
-        <w:t>van Buuren, along with many others, attempt to run organization to help the youth and show them that there are other options other than being part of drug trafficking.</w:t>
-      </w:r>
-    </w:p>
-    <w:p>
-      <w:pPr>
-        <w:spacing w:line="480" w:lineRule="auto"/>
-        <w:rPr>
-          <w:rFonts w:cstheme="minorHAnsi"/>
-          <w:color w:val="333333"/>
-          <w:sz w:val="24"/>
-          <w:szCs w:val="24"/>
-          <w:shd w:val="clear" w:color="auto" w:fill="FFFFFF"/>
-        </w:rPr>
-      </w:pPr>
-      <w:r>
-        <w:rPr>
-          <w:rFonts w:cstheme="minorHAnsi"/>
-          <w:color w:val="333333"/>
-          <w:sz w:val="24"/>
-          <w:szCs w:val="24"/>
-          <w:shd w:val="clear" w:color="auto" w:fill="FFFFFF"/>
-        </w:rPr>
-        <w:tab/>
-      </w:r>
+        <w:t xml:space="preserve">. </w:t>
+      </w:r>
+      <w:bookmarkStart w:id="0" w:name="_GoBack"/>
+      <w:bookmarkEnd w:id="0"/>
     </w:p>
     <w:p>
       <w:pPr>
